--- a/M3Narrative.docx
+++ b/M3Narrative.docx
@@ -283,15 +283,7 @@
         <w:t>to</w:t>
       </w:r>
       <w:r>
-        <w:t xml:space="preserve"> </w:t>
-      </w:r>
-      <w:proofErr w:type="spellStart"/>
-      <w:r>
-        <w:t>continued</w:t>
-      </w:r>
-      <w:proofErr w:type="spellEnd"/>
-      <w:r>
-        <w:t xml:space="preserve"> to work with the applications from</w:t>
+        <w:t xml:space="preserve"> continue to work with the applications from</w:t>
       </w:r>
       <w:r>
         <w:t xml:space="preserve"> CS260 – Data Structures and Algorithms.  </w:t>
@@ -1116,7 +1108,7 @@
       </w:pPr>
     </w:pPrDefault>
   </w:docDefaults>
-  <w:latentStyles w:defLockedState="0" w:defUIPriority="99" w:defSemiHidden="0" w:defUnhideWhenUsed="0" w:defQFormat="0" w:count="377">
+  <w:latentStyles w:defLockedState="0" w:defUIPriority="99" w:defSemiHidden="0" w:defUnhideWhenUsed="0" w:defQFormat="0" w:count="376">
     <w:lsdException w:name="Normal" w:uiPriority="0" w:qFormat="1"/>
     <w:lsdException w:name="heading 1" w:uiPriority="9" w:qFormat="1"/>
     <w:lsdException w:name="heading 2" w:semiHidden="1" w:uiPriority="9" w:unhideWhenUsed="1" w:qFormat="1"/>
@@ -1493,7 +1485,6 @@
     <w:lsdException w:name="Hashtag" w:semiHidden="1" w:unhideWhenUsed="1"/>
     <w:lsdException w:name="Unresolved Mention" w:semiHidden="1" w:unhideWhenUsed="1"/>
     <w:lsdException w:name="Smart Link" w:semiHidden="1" w:unhideWhenUsed="1"/>
-    <w:lsdException w:name="Smart Link Error" w:semiHidden="1" w:unhideWhenUsed="1"/>
   </w:latentStyles>
   <w:style w:type="paragraph" w:default="1" w:styleId="Normal">
     <w:name w:val="Normal"/>
